--- a/公司学习资料学习/picturePlacing学习.docx
+++ b/公司学习资料学习/picturePlacing学习.docx
@@ -18,165 +18,55 @@
           <w:shd w:val="clear" w:color="auto" w:fill="FFFFFF"/>
           <w:lang w:eastAsia="zh-CN"/>
         </w:rPr>
-        <w:t>捕获</w:t>
-      </w:r>
-      <w:proofErr w:type="spellStart"/>
+        <w:t>捕获messagebox确定按钮：</w:t>
+      </w:r>
+    </w:p>
+    <w:p>
+      <w:pPr>
+        <w:rPr>
+          <w:rFonts w:ascii="Microsoft YaHei" w:eastAsia="Microsoft YaHei" w:hAnsi="Microsoft YaHei"/>
+          <w:color w:val="333333"/>
+          <w:shd w:val="clear" w:color="auto" w:fill="FFFFFF"/>
+          <w:lang w:eastAsia="zh-CN"/>
+        </w:rPr>
+      </w:pPr>
       <w:r>
         <w:rPr>
           <w:rFonts w:ascii="Microsoft YaHei" w:eastAsia="Microsoft YaHei" w:hAnsi="Microsoft YaHei" w:hint="eastAsia"/>
           <w:color w:val="333333"/>
           <w:shd w:val="clear" w:color="auto" w:fill="FFFFFF"/>
-          <w:lang w:eastAsia="zh-CN"/>
-        </w:rPr>
-        <w:t>messagebox</w:t>
-      </w:r>
-      <w:proofErr w:type="spellEnd"/>
+        </w:rPr>
+        <w:t>示例：if (MessageBox.Show("确定继续吗？","警告",MessageBoxButtons.OKCancel) == DialogResult.OK)</w:t>
+      </w:r>
+      <w:r>
+        <w:rPr>
+          <w:rFonts w:ascii="Microsoft YaHei" w:eastAsia="Microsoft YaHei" w:hAnsi="Microsoft YaHei" w:hint="eastAsia"/>
+          <w:color w:val="333333"/>
+        </w:rPr>
+        <w:br/>
+      </w:r>
       <w:r>
         <w:rPr>
           <w:rFonts w:ascii="Microsoft YaHei" w:eastAsia="Microsoft YaHei" w:hAnsi="Microsoft YaHei" w:hint="eastAsia"/>
           <w:color w:val="333333"/>
           <w:shd w:val="clear" w:color="auto" w:fill="FFFFFF"/>
-          <w:lang w:eastAsia="zh-CN"/>
-        </w:rPr>
-        <w:t>确定按钮：</w:t>
-      </w:r>
-    </w:p>
-    <w:p>
-      <w:pPr>
-        <w:rPr>
-          <w:rFonts w:ascii="Microsoft YaHei" w:eastAsia="Microsoft YaHei" w:hAnsi="Microsoft YaHei"/>
+        </w:rPr>
+        <w:t>{</w:t>
+      </w:r>
+      <w:r>
+        <w:rPr>
+          <w:rFonts w:ascii="Microsoft YaHei" w:eastAsia="Microsoft YaHei" w:hAnsi="Microsoft YaHei" w:hint="eastAsia"/>
           <w:color w:val="333333"/>
-          <w:shd w:val="clear" w:color="auto" w:fill="FFFFFF"/>
-          <w:lang w:eastAsia="zh-CN"/>
-        </w:rPr>
-      </w:pPr>
+        </w:rPr>
+        <w:br/>
+      </w:r>
       <w:r>
         <w:rPr>
           <w:rFonts w:ascii="Microsoft YaHei" w:eastAsia="Microsoft YaHei" w:hAnsi="Microsoft YaHei" w:hint="eastAsia"/>
           <w:color w:val="333333"/>
           <w:shd w:val="clear" w:color="auto" w:fill="FFFFFF"/>
         </w:rPr>
-        <w:t>示例：if (</w:t>
-      </w:r>
-      <w:proofErr w:type="spellStart"/>
-      <w:r>
-        <w:rPr>
-          <w:rFonts w:ascii="Microsoft YaHei" w:eastAsia="Microsoft YaHei" w:hAnsi="Microsoft YaHei" w:hint="eastAsia"/>
-          <w:color w:val="333333"/>
-          <w:shd w:val="clear" w:color="auto" w:fill="FFFFFF"/>
-        </w:rPr>
-        <w:t>MessageBox.Show</w:t>
-      </w:r>
-      <w:proofErr w:type="spellEnd"/>
-      <w:r>
-        <w:rPr>
-          <w:rFonts w:ascii="Microsoft YaHei" w:eastAsia="Microsoft YaHei" w:hAnsi="Microsoft YaHei" w:hint="eastAsia"/>
-          <w:color w:val="333333"/>
-          <w:shd w:val="clear" w:color="auto" w:fill="FFFFFF"/>
-        </w:rPr>
-        <w:t>("</w:t>
-      </w:r>
-      <w:proofErr w:type="gramStart"/>
-      <w:r>
-        <w:rPr>
-          <w:rFonts w:ascii="Microsoft YaHei" w:eastAsia="Microsoft YaHei" w:hAnsi="Microsoft YaHei" w:hint="eastAsia"/>
-          <w:color w:val="333333"/>
-          <w:shd w:val="clear" w:color="auto" w:fill="FFFFFF"/>
-        </w:rPr>
-        <w:t>确</w:t>
-      </w:r>
-      <w:proofErr w:type="gramEnd"/>
-      <w:r>
-        <w:rPr>
-          <w:rFonts w:ascii="Microsoft YaHei" w:eastAsia="Microsoft YaHei" w:hAnsi="Microsoft YaHei" w:hint="eastAsia"/>
-          <w:color w:val="333333"/>
-          <w:shd w:val="clear" w:color="auto" w:fill="FFFFFF"/>
-        </w:rPr>
-        <w:t>定继续吗？","警告",</w:t>
-      </w:r>
-      <w:proofErr w:type="spellStart"/>
-      <w:r>
-        <w:rPr>
-          <w:rFonts w:ascii="Microsoft YaHei" w:eastAsia="Microsoft YaHei" w:hAnsi="Microsoft YaHei" w:hint="eastAsia"/>
-          <w:color w:val="333333"/>
-          <w:shd w:val="clear" w:color="auto" w:fill="FFFFFF"/>
-        </w:rPr>
-        <w:t>MessageBoxButtons.OKCancel</w:t>
-      </w:r>
-      <w:proofErr w:type="spellEnd"/>
-      <w:r>
-        <w:rPr>
-          <w:rFonts w:ascii="Microsoft YaHei" w:eastAsia="Microsoft YaHei" w:hAnsi="Microsoft YaHei" w:hint="eastAsia"/>
-          <w:color w:val="333333"/>
-          <w:shd w:val="clear" w:color="auto" w:fill="FFFFFF"/>
-        </w:rPr>
-        <w:t xml:space="preserve">) == </w:t>
-      </w:r>
-      <w:proofErr w:type="spellStart"/>
-      <w:r>
-        <w:rPr>
-          <w:rFonts w:ascii="Microsoft YaHei" w:eastAsia="Microsoft YaHei" w:hAnsi="Microsoft YaHei" w:hint="eastAsia"/>
-          <w:color w:val="333333"/>
-          <w:shd w:val="clear" w:color="auto" w:fill="FFFFFF"/>
-        </w:rPr>
-        <w:t>DialogResult.OK</w:t>
-      </w:r>
-      <w:proofErr w:type="spellEnd"/>
-      <w:r>
-        <w:rPr>
-          <w:rFonts w:ascii="Microsoft YaHei" w:eastAsia="Microsoft YaHei" w:hAnsi="Microsoft YaHei" w:hint="eastAsia"/>
-          <w:color w:val="333333"/>
-          <w:shd w:val="clear" w:color="auto" w:fill="FFFFFF"/>
-        </w:rPr>
-        <w:t>)</w:t>
-      </w:r>
-      <w:r>
-        <w:rPr>
-          <w:rFonts w:ascii="Microsoft YaHei" w:eastAsia="Microsoft YaHei" w:hAnsi="Microsoft YaHei" w:hint="eastAsia"/>
-          <w:color w:val="333333"/>
-        </w:rPr>
-        <w:br/>
-      </w:r>
-      <w:r>
-        <w:rPr>
-          <w:rFonts w:ascii="Microsoft YaHei" w:eastAsia="Microsoft YaHei" w:hAnsi="Microsoft YaHei" w:hint="eastAsia"/>
-          <w:color w:val="333333"/>
-          <w:shd w:val="clear" w:color="auto" w:fill="FFFFFF"/>
-        </w:rPr>
-        <w:t>{</w:t>
-      </w:r>
-      <w:r>
-        <w:rPr>
-          <w:rFonts w:ascii="Microsoft YaHei" w:eastAsia="Microsoft YaHei" w:hAnsi="Microsoft YaHei" w:hint="eastAsia"/>
-          <w:color w:val="333333"/>
-        </w:rPr>
-        <w:br/>
-      </w:r>
-      <w:r>
-        <w:rPr>
-          <w:rFonts w:ascii="Microsoft YaHei" w:eastAsia="Microsoft YaHei" w:hAnsi="Microsoft YaHei" w:hint="eastAsia"/>
-          <w:color w:val="333333"/>
-          <w:shd w:val="clear" w:color="auto" w:fill="FFFFFF"/>
-        </w:rPr>
-        <w:t>//你按了"</w:t>
-      </w:r>
-      <w:proofErr w:type="gramStart"/>
-      <w:r>
-        <w:rPr>
-          <w:rFonts w:ascii="Microsoft YaHei" w:eastAsia="Microsoft YaHei" w:hAnsi="Microsoft YaHei" w:hint="eastAsia"/>
-          <w:color w:val="333333"/>
-          <w:shd w:val="clear" w:color="auto" w:fill="FFFFFF"/>
-        </w:rPr>
-        <w:t>确</w:t>
-      </w:r>
-      <w:proofErr w:type="gramEnd"/>
-      <w:r>
-        <w:rPr>
-          <w:rFonts w:ascii="Microsoft YaHei" w:eastAsia="Microsoft YaHei" w:hAnsi="Microsoft YaHei" w:hint="eastAsia"/>
-          <w:color w:val="333333"/>
-          <w:shd w:val="clear" w:color="auto" w:fill="FFFFFF"/>
-        </w:rPr>
-        <w:t>定"，可以继续执行代码</w:t>
+        <w:t>//你按了"确定"，可以继续执行代码</w:t>
       </w:r>
       <w:r>
         <w:rPr>
@@ -336,7 +226,6 @@
           <w:lang w:eastAsia="zh-CN"/>
         </w:rPr>
       </w:pPr>
-      <w:proofErr w:type="spellStart"/>
       <w:r>
         <w:rPr>
           <w:rFonts w:eastAsia="SimSun"/>
@@ -349,15 +238,7 @@
           <w:rFonts w:eastAsia="SimSun" w:hint="eastAsia"/>
           <w:lang w:eastAsia="zh-CN"/>
         </w:rPr>
-        <w:t>tring.format</w:t>
-      </w:r>
-      <w:proofErr w:type="spellEnd"/>
-      <w:r>
-        <w:rPr>
-          <w:rFonts w:eastAsia="SimSun" w:hint="eastAsia"/>
-          <w:lang w:eastAsia="zh-CN"/>
-        </w:rPr>
-        <w:t>(</w:t>
+        <w:t>tring.format(</w:t>
       </w:r>
       <w:r>
         <w:rPr>
@@ -371,23 +252,7 @@
           <w:rFonts w:eastAsia="SimSun" w:hint="eastAsia"/>
           <w:lang w:eastAsia="zh-CN"/>
         </w:rPr>
-        <w:t>{</w:t>
-      </w:r>
-      <w:proofErr w:type="gramStart"/>
-      <w:r>
-        <w:rPr>
-          <w:rFonts w:eastAsia="SimSun" w:hint="eastAsia"/>
-          <w:lang w:eastAsia="zh-CN"/>
-        </w:rPr>
-        <w:t>0:N</w:t>
-      </w:r>
-      <w:proofErr w:type="gramEnd"/>
-      <w:r>
-        <w:rPr>
-          <w:rFonts w:eastAsia="SimSun" w:hint="eastAsia"/>
-          <w:lang w:eastAsia="zh-CN"/>
-        </w:rPr>
-        <w:t>2}</w:t>
+        <w:t>{0:N2}</w:t>
       </w:r>
       <w:r>
         <w:rPr>
@@ -401,23 +266,7 @@
           <w:rFonts w:eastAsia="SimSun" w:hint="eastAsia"/>
           <w:lang w:eastAsia="zh-CN"/>
         </w:rPr>
-        <w:t xml:space="preserve">, </w:t>
-      </w:r>
-      <w:proofErr w:type="spellStart"/>
-      <w:r>
-        <w:rPr>
-          <w:rFonts w:eastAsia="SimSun" w:hint="eastAsia"/>
-          <w:lang w:eastAsia="zh-CN"/>
-        </w:rPr>
-        <w:t>val</w:t>
-      </w:r>
-      <w:proofErr w:type="spellEnd"/>
-      <w:r>
-        <w:rPr>
-          <w:rFonts w:eastAsia="SimSun" w:hint="eastAsia"/>
-          <w:lang w:eastAsia="zh-CN"/>
-        </w:rPr>
-        <w:t>);</w:t>
+        <w:t>, val);</w:t>
       </w:r>
     </w:p>
     <w:p>
@@ -690,7 +539,6 @@
           <w:lang w:eastAsia="zh-CN"/>
         </w:rPr>
       </w:pPr>
-      <w:proofErr w:type="spellStart"/>
       <w:r>
         <w:rPr>
           <w:rFonts w:eastAsia="SimSun" w:hint="eastAsia"/>
@@ -698,7 +546,6 @@
         </w:rPr>
         <w:t>c#dictionary</w:t>
       </w:r>
-      <w:proofErr w:type="spellEnd"/>
       <w:r>
         <w:rPr>
           <w:rFonts w:eastAsia="SimSun" w:hint="eastAsia"/>
@@ -790,21 +637,12 @@
         </w:rPr>
         <w:t>通过方法</w:t>
       </w:r>
-      <w:proofErr w:type="spellStart"/>
-      <w:r>
-        <w:rPr>
-          <w:rFonts w:eastAsia="SimSun" w:hint="eastAsia"/>
-          <w:lang w:eastAsia="zh-CN"/>
-        </w:rPr>
-        <w:t>TryGetValue</w:t>
-      </w:r>
-      <w:proofErr w:type="spellEnd"/>
-      <w:r>
-        <w:rPr>
-          <w:rFonts w:eastAsia="SimSun" w:hint="eastAsia"/>
-          <w:lang w:eastAsia="zh-CN"/>
-        </w:rPr>
-        <w:t>(key, out object)</w:t>
+      <w:r>
+        <w:rPr>
+          <w:rFonts w:eastAsia="SimSun" w:hint="eastAsia"/>
+          <w:lang w:eastAsia="zh-CN"/>
+        </w:rPr>
+        <w:t>TryGetValue(key, out object)</w:t>
       </w:r>
       <w:r>
         <w:rPr>
@@ -886,7 +724,6 @@
         </w:rPr>
         <w:t>比如使用</w:t>
       </w:r>
-      <w:proofErr w:type="spellStart"/>
       <w:r>
         <w:rPr>
           <w:rFonts w:eastAsia="SimSun" w:hint="eastAsia"/>
@@ -901,7 +738,6 @@
         </w:rPr>
         <w:t>S</w:t>
       </w:r>
-      <w:proofErr w:type="spellEnd"/>
       <w:r>
         <w:rPr>
           <w:rFonts w:eastAsia="SimSun" w:hint="eastAsia"/>
@@ -1031,7 +867,6 @@
         </w:rPr>
         <w:t>使用</w:t>
       </w:r>
-      <w:proofErr w:type="spellStart"/>
       <w:r>
         <w:rPr>
           <w:rFonts w:eastAsia="SimSun" w:hint="eastAsia"/>
@@ -1039,7 +874,6 @@
         </w:rPr>
         <w:t>ModifierKeys</w:t>
       </w:r>
-      <w:proofErr w:type="spellEnd"/>
       <w:r>
         <w:rPr>
           <w:rFonts w:eastAsia="SimSun" w:hint="eastAsia"/>
@@ -1255,7 +1089,6 @@
           <w:lang w:eastAsia="zh-CN"/>
         </w:rPr>
       </w:pPr>
-      <w:bookmarkStart w:id="0" w:name="_GoBack"/>
       <w:r>
         <w:rPr>
           <w:rFonts w:eastAsia="SimSun"/>
@@ -1264,7 +1097,6 @@
         <w:t>C:\Users\chaochen\Desktop\17H1-C.png</w:t>
       </w:r>
     </w:p>
-    <w:bookmarkEnd w:id="0"/>
     <w:p>
       <w:pPr>
         <w:rPr>
@@ -1294,7 +1126,6 @@
         </w:rPr>
         <w:t>中有时会有关闭窗口但是后台进程没有完全关闭的情况，此时可以在</w:t>
       </w:r>
-      <w:proofErr w:type="spellStart"/>
       <w:r>
         <w:rPr>
           <w:lang w:eastAsia="zh-CN"/>
@@ -1307,35 +1138,18 @@
         </w:rPr>
         <w:t>xaml</w:t>
       </w:r>
-      <w:proofErr w:type="spellEnd"/>
       <w:r>
         <w:rPr>
           <w:rFonts w:ascii="SimSun" w:eastAsia="SimSun" w:hAnsi="SimSun" w:hint="eastAsia"/>
           <w:lang w:eastAsia="zh-CN"/>
         </w:rPr>
-        <w:t>中设置</w:t>
-      </w:r>
-      <w:proofErr w:type="spellStart"/>
-      <w:r>
-        <w:rPr>
-          <w:rFonts w:ascii="SimSun" w:eastAsia="SimSun" w:hAnsi="SimSun" w:hint="eastAsia"/>
-          <w:lang w:eastAsia="zh-CN"/>
-        </w:rPr>
-        <w:t>shutdownmode</w:t>
-      </w:r>
-      <w:proofErr w:type="spellEnd"/>
-      <w:r>
-        <w:rPr>
-          <w:rFonts w:ascii="SimSun" w:eastAsia="SimSun" w:hAnsi="SimSun" w:hint="eastAsia"/>
-          <w:lang w:eastAsia="zh-CN"/>
-        </w:rPr>
-        <w:t>属性.如下图所示:</w:t>
-      </w:r>
-    </w:p>
-    <w:p>
-      <w:pPr>
-        <w:rPr>
-          <w:rFonts w:eastAsia="SimSun" w:hint="eastAsia"/>
+        <w:t>中设置shutdownmode属性.如下图所示:</w:t>
+      </w:r>
+    </w:p>
+    <w:p>
+      <w:pPr>
+        <w:rPr>
+          <w:rFonts w:eastAsia="SimSun"/>
           <w:lang w:eastAsia="zh-CN"/>
         </w:rPr>
       </w:pPr>
@@ -1432,7 +1246,6 @@
         </w:rPr>
         <w:t>中的</w:t>
       </w:r>
-      <w:proofErr w:type="spellStart"/>
       <w:r>
         <w:rPr>
           <w:rFonts w:eastAsia="SimSun" w:hint="eastAsia"/>
@@ -1440,7 +1253,6 @@
         </w:rPr>
         <w:t>ActualWidth</w:t>
       </w:r>
-      <w:proofErr w:type="spellEnd"/>
       <w:r>
         <w:rPr>
           <w:rFonts w:eastAsia="SimSun" w:hint="eastAsia"/>
@@ -1643,61 +1455,516 @@
     <w:p>
       <w:pPr>
         <w:rPr>
-          <w:rFonts w:eastAsia="SimSun" w:hint="eastAsia"/>
-          <w:lang w:eastAsia="zh-CN"/>
-        </w:rPr>
-      </w:pPr>
-      <w:proofErr w:type="spellStart"/>
-      <w:r>
-        <w:rPr>
-          <w:rFonts w:eastAsia="SimSun" w:hint="eastAsia"/>
-          <w:lang w:eastAsia="zh-CN"/>
-        </w:rPr>
-        <w:t>D</w:t>
-      </w:r>
-      <w:r>
-        <w:rPr>
-          <w:rFonts w:eastAsia="SimSun"/>
-          <w:lang w:eastAsia="zh-CN"/>
-        </w:rPr>
-        <w:t>ata</w:t>
-      </w:r>
-      <w:r>
-        <w:rPr>
-          <w:rFonts w:eastAsia="SimSun" w:hint="eastAsia"/>
-          <w:lang w:eastAsia="zh-CN"/>
-        </w:rPr>
-        <w:t>Table</w:t>
-      </w:r>
-      <w:proofErr w:type="spellEnd"/>
-      <w:r>
-        <w:rPr>
-          <w:rFonts w:eastAsia="SimSun" w:hint="eastAsia"/>
-          <w:lang w:eastAsia="zh-CN"/>
-        </w:rPr>
-        <w:t>中只能显示</w:t>
-      </w:r>
-      <w:r>
-        <w:rPr>
-          <w:rFonts w:eastAsia="SimSun" w:hint="eastAsia"/>
-          <w:lang w:eastAsia="zh-CN"/>
-        </w:rPr>
-        <w:t>类似字符串等可显示文本内容</w:t>
-      </w:r>
-      <w:r>
-        <w:rPr>
-          <w:rFonts w:eastAsia="SimSun" w:hint="eastAsia"/>
-          <w:lang w:eastAsia="zh-CN"/>
-        </w:rPr>
-        <w:t>的类型</w:t>
-      </w:r>
-      <w:r>
-        <w:rPr>
-          <w:rFonts w:eastAsia="SimSun" w:hint="eastAsia"/>
-          <w:lang w:eastAsia="zh-CN"/>
-        </w:rPr>
-        <w:t>.</w:t>
-      </w:r>
+          <w:rFonts w:eastAsia="SimSun"/>
+          <w:lang w:eastAsia="zh-CN"/>
+        </w:rPr>
+      </w:pPr>
+      <w:r>
+        <w:rPr>
+          <w:rFonts w:eastAsia="SimSun" w:hint="eastAsia"/>
+          <w:lang w:eastAsia="zh-CN"/>
+        </w:rPr>
+        <w:t>C</w:t>
+      </w:r>
+      <w:r>
+        <w:rPr>
+          <w:rFonts w:eastAsia="SimSun"/>
+          <w:lang w:eastAsia="zh-CN"/>
+        </w:rPr>
+        <w:t>efSharp</w:t>
+      </w:r>
+      <w:r>
+        <w:rPr>
+          <w:rFonts w:eastAsia="SimSun" w:hint="eastAsia"/>
+          <w:lang w:eastAsia="zh-CN"/>
+        </w:rPr>
+        <w:t>中使用方法</w:t>
+      </w:r>
+      <w:r>
+        <w:rPr>
+          <w:rFonts w:eastAsia="SimSun" w:hint="eastAsia"/>
+          <w:lang w:eastAsia="zh-CN"/>
+        </w:rPr>
+        <w:t>RegisterJsObject</w:t>
+      </w:r>
+      <w:r>
+        <w:rPr>
+          <w:rFonts w:eastAsia="SimSun"/>
+          <w:lang w:eastAsia="zh-CN"/>
+        </w:rPr>
+        <w:t>()</w:t>
+      </w:r>
+      <w:r>
+        <w:rPr>
+          <w:rFonts w:eastAsia="SimSun" w:hint="eastAsia"/>
+          <w:lang w:eastAsia="zh-CN"/>
+        </w:rPr>
+        <w:t>实现</w:t>
+      </w:r>
+      <w:r>
+        <w:rPr>
+          <w:rFonts w:eastAsia="SimSun" w:hint="eastAsia"/>
+          <w:lang w:eastAsia="zh-CN"/>
+        </w:rPr>
+        <w:t>js</w:t>
+      </w:r>
+      <w:r>
+        <w:rPr>
+          <w:rFonts w:eastAsia="SimSun" w:hint="eastAsia"/>
+          <w:lang w:eastAsia="zh-CN"/>
+        </w:rPr>
+        <w:t>端引用</w:t>
+      </w:r>
+      <w:r>
+        <w:rPr>
+          <w:rFonts w:eastAsia="SimSun" w:hint="eastAsia"/>
+          <w:lang w:eastAsia="zh-CN"/>
+        </w:rPr>
+        <w:t>C#</w:t>
+      </w:r>
+      <w:r>
+        <w:rPr>
+          <w:rFonts w:eastAsia="SimSun" w:hint="eastAsia"/>
+          <w:lang w:eastAsia="zh-CN"/>
+        </w:rPr>
+        <w:t>中的方法出现的问题：</w:t>
+      </w:r>
+    </w:p>
+    <w:p>
+      <w:pPr>
+        <w:rPr>
+          <w:rFonts w:eastAsia="SimSun"/>
+          <w:lang w:eastAsia="zh-CN"/>
+        </w:rPr>
+      </w:pPr>
+      <w:r>
+        <w:rPr>
+          <w:noProof/>
+        </w:rPr>
+        <w:lastRenderedPageBreak/>
+        <w:drawing>
+          <wp:inline distT="0" distB="0" distL="0" distR="0" wp14:anchorId="2673A016" wp14:editId="6938E6CE">
+            <wp:extent cx="5274310" cy="2127885"/>
+            <wp:effectExtent l="0" t="0" r="2540" b="5715"/>
+            <wp:docPr id="9" name="圖片 9"/>
+            <wp:cNvGraphicFramePr>
+              <a:graphicFrameLocks xmlns:a="http://schemas.openxmlformats.org/drawingml/2006/main" noChangeAspect="1"/>
+            </wp:cNvGraphicFramePr>
+            <a:graphic xmlns:a="http://schemas.openxmlformats.org/drawingml/2006/main">
+              <a:graphicData uri="http://schemas.openxmlformats.org/drawingml/2006/picture">
+                <pic:pic xmlns:pic="http://schemas.openxmlformats.org/drawingml/2006/picture">
+                  <pic:nvPicPr>
+                    <pic:cNvPr id="1" name=""/>
+                    <pic:cNvPicPr/>
+                  </pic:nvPicPr>
+                  <pic:blipFill>
+                    <a:blip r:embed="rId14"/>
+                    <a:stretch>
+                      <a:fillRect/>
+                    </a:stretch>
+                  </pic:blipFill>
+                  <pic:spPr>
+                    <a:xfrm>
+                      <a:off x="0" y="0"/>
+                      <a:ext cx="5274310" cy="2127885"/>
+                    </a:xfrm>
+                    <a:prstGeom prst="rect">
+                      <a:avLst/>
+                    </a:prstGeom>
+                  </pic:spPr>
+                </pic:pic>
+              </a:graphicData>
+            </a:graphic>
+          </wp:inline>
+        </w:drawing>
+      </w:r>
+    </w:p>
+    <w:p>
+      <w:pPr>
+        <w:rPr>
+          <w:rFonts w:eastAsia="SimSun"/>
+          <w:lang w:eastAsia="zh-CN"/>
+        </w:rPr>
+      </w:pPr>
+      <w:r>
+        <w:rPr>
+          <w:rFonts w:eastAsia="SimSun" w:hint="eastAsia"/>
+          <w:lang w:eastAsia="zh-CN"/>
+        </w:rPr>
+        <w:t>放置如图所示的位置</w:t>
+      </w:r>
+    </w:p>
+    <w:p>
+      <w:pPr>
+        <w:rPr>
+          <w:rFonts w:eastAsia="SimSun"/>
+          <w:lang w:eastAsia="zh-CN"/>
+        </w:rPr>
+      </w:pPr>
+      <w:r>
+        <w:rPr>
+          <w:rFonts w:eastAsia="SimSun" w:hint="eastAsia"/>
+          <w:lang w:eastAsia="zh-CN"/>
+        </w:rPr>
+        <w:t>会使得</w:t>
+      </w:r>
+      <w:r>
+        <w:rPr>
+          <w:rFonts w:eastAsia="SimSun" w:hint="eastAsia"/>
+          <w:lang w:eastAsia="zh-CN"/>
+        </w:rPr>
+        <w:t>js</w:t>
+      </w:r>
+      <w:r>
+        <w:rPr>
+          <w:rFonts w:eastAsia="SimSun" w:hint="eastAsia"/>
+          <w:lang w:eastAsia="zh-CN"/>
+        </w:rPr>
+        <w:t>中获取不到对应的类</w:t>
+      </w:r>
+      <w:r>
+        <w:rPr>
+          <w:rFonts w:eastAsia="SimSun" w:hint="eastAsia"/>
+          <w:lang w:eastAsia="zh-CN"/>
+        </w:rPr>
+        <w:t>jsEvent</w:t>
+      </w:r>
+      <w:r>
+        <w:rPr>
+          <w:rFonts w:eastAsia="SimSun"/>
+          <w:lang w:eastAsia="zh-CN"/>
+        </w:rPr>
+        <w:t>()</w:t>
+      </w:r>
+    </w:p>
+    <w:p>
+      <w:pPr>
+        <w:rPr>
+          <w:rFonts w:eastAsia="SimSun"/>
+          <w:lang w:eastAsia="zh-CN"/>
+        </w:rPr>
+      </w:pPr>
+      <w:r>
+        <w:rPr>
+          <w:rFonts w:eastAsia="SimSun" w:hint="eastAsia"/>
+          <w:lang w:eastAsia="zh-CN"/>
+        </w:rPr>
+        <w:t>通过查询</w:t>
+      </w:r>
+      <w:r>
+        <w:rPr>
+          <w:rFonts w:eastAsia="SimSun" w:hint="eastAsia"/>
+          <w:lang w:eastAsia="zh-CN"/>
+        </w:rPr>
+        <w:t>Stack Overflow</w:t>
+      </w:r>
+      <w:r>
+        <w:rPr>
+          <w:rFonts w:eastAsia="SimSun" w:hint="eastAsia"/>
+          <w:lang w:eastAsia="zh-CN"/>
+        </w:rPr>
+        <w:t>得知可能</w:t>
+      </w:r>
+      <w:r>
+        <w:rPr>
+          <w:rFonts w:eastAsia="SimSun" w:hint="eastAsia"/>
+          <w:lang w:eastAsia="zh-CN"/>
+        </w:rPr>
+        <w:t>是注册</w:t>
+      </w:r>
+      <w:r>
+        <w:rPr>
+          <w:rFonts w:eastAsia="SimSun" w:hint="eastAsia"/>
+          <w:lang w:eastAsia="zh-CN"/>
+        </w:rPr>
+        <w:t>jsobject</w:t>
+      </w:r>
+      <w:r>
+        <w:rPr>
+          <w:rFonts w:eastAsia="SimSun" w:hint="eastAsia"/>
+          <w:lang w:eastAsia="zh-CN"/>
+        </w:rPr>
+        <w:t>的时间太晚了，导致</w:t>
+      </w:r>
+      <w:r>
+        <w:rPr>
+          <w:rFonts w:eastAsia="SimSun" w:hint="eastAsia"/>
+          <w:lang w:eastAsia="zh-CN"/>
+        </w:rPr>
+        <w:t>js</w:t>
+      </w:r>
+      <w:r>
+        <w:rPr>
+          <w:rFonts w:eastAsia="SimSun" w:hint="eastAsia"/>
+          <w:lang w:eastAsia="zh-CN"/>
+        </w:rPr>
+        <w:t>在运行时该</w:t>
+      </w:r>
+      <w:r>
+        <w:rPr>
+          <w:rFonts w:eastAsia="SimSun" w:hint="eastAsia"/>
+          <w:lang w:eastAsia="zh-CN"/>
+        </w:rPr>
+        <w:t>object</w:t>
+      </w:r>
+      <w:r>
+        <w:rPr>
+          <w:rFonts w:eastAsia="SimSun" w:hint="eastAsia"/>
+          <w:lang w:eastAsia="zh-CN"/>
+        </w:rPr>
+        <w:t>并没有完成注册。</w:t>
+      </w:r>
+    </w:p>
+    <w:p>
+      <w:pPr>
+        <w:rPr>
+          <w:rFonts w:eastAsia="SimSun"/>
+          <w:lang w:eastAsia="zh-CN"/>
+        </w:rPr>
+      </w:pPr>
+      <w:r>
+        <w:rPr>
+          <w:rFonts w:eastAsia="SimSun" w:hint="eastAsia"/>
+          <w:lang w:eastAsia="zh-CN"/>
+        </w:rPr>
+        <w:t>所以将</w:t>
+      </w:r>
+      <w:r>
+        <w:rPr>
+          <w:rFonts w:eastAsia="SimSun" w:hint="eastAsia"/>
+          <w:lang w:eastAsia="zh-CN"/>
+        </w:rPr>
+        <w:t>browser</w:t>
+      </w:r>
+      <w:r>
+        <w:rPr>
+          <w:rFonts w:eastAsia="SimSun" w:hint="eastAsia"/>
+          <w:lang w:eastAsia="zh-CN"/>
+        </w:rPr>
+        <w:t>提前到初始化页面之前进行。</w:t>
+      </w:r>
+    </w:p>
+    <w:p>
+      <w:pPr>
+        <w:rPr>
+          <w:rFonts w:eastAsia="SimSun"/>
+          <w:lang w:eastAsia="zh-CN"/>
+        </w:rPr>
+      </w:pPr>
+      <w:r>
+        <w:rPr>
+          <w:rFonts w:eastAsia="SimSun" w:hint="eastAsia"/>
+          <w:lang w:eastAsia="zh-CN"/>
+        </w:rPr>
+        <w:t>问题解决。</w:t>
+      </w:r>
+    </w:p>
+    <w:p>
+      <w:pPr>
+        <w:rPr>
+          <w:rFonts w:eastAsia="SimSun"/>
+          <w:lang w:eastAsia="zh-CN"/>
+        </w:rPr>
+      </w:pPr>
+      <w:r>
+        <w:rPr>
+          <w:noProof/>
+        </w:rPr>
+        <w:drawing>
+          <wp:inline distT="0" distB="0" distL="0" distR="0" wp14:anchorId="29232B6B" wp14:editId="14E59AC2">
+            <wp:extent cx="5274310" cy="2540000"/>
+            <wp:effectExtent l="0" t="0" r="2540" b="0"/>
+            <wp:docPr id="10" name="圖片 10"/>
+            <wp:cNvGraphicFramePr>
+              <a:graphicFrameLocks xmlns:a="http://schemas.openxmlformats.org/drawingml/2006/main" noChangeAspect="1"/>
+            </wp:cNvGraphicFramePr>
+            <a:graphic xmlns:a="http://schemas.openxmlformats.org/drawingml/2006/main">
+              <a:graphicData uri="http://schemas.openxmlformats.org/drawingml/2006/picture">
+                <pic:pic xmlns:pic="http://schemas.openxmlformats.org/drawingml/2006/picture">
+                  <pic:nvPicPr>
+                    <pic:cNvPr id="1" name=""/>
+                    <pic:cNvPicPr/>
+                  </pic:nvPicPr>
+                  <pic:blipFill>
+                    <a:blip r:embed="rId15"/>
+                    <a:stretch>
+                      <a:fillRect/>
+                    </a:stretch>
+                  </pic:blipFill>
+                  <pic:spPr>
+                    <a:xfrm>
+                      <a:off x="0" y="0"/>
+                      <a:ext cx="5274310" cy="2540000"/>
+                    </a:xfrm>
+                    <a:prstGeom prst="rect">
+                      <a:avLst/>
+                    </a:prstGeom>
+                  </pic:spPr>
+                </pic:pic>
+              </a:graphicData>
+            </a:graphic>
+          </wp:inline>
+        </w:drawing>
+      </w:r>
+    </w:p>
+    <w:p>
+      <w:pPr>
+        <w:rPr>
+          <w:rFonts w:eastAsia="SimSun"/>
+          <w:lang w:eastAsia="zh-CN"/>
+        </w:rPr>
+      </w:pPr>
+    </w:p>
+    <w:p>
+      <w:pPr>
+        <w:rPr>
+          <w:rFonts w:eastAsia="SimSun"/>
+          <w:lang w:eastAsia="zh-CN"/>
+        </w:rPr>
+      </w:pPr>
+      <w:r>
+        <w:rPr>
+          <w:rFonts w:eastAsia="SimSun"/>
+          <w:lang w:eastAsia="zh-CN"/>
+        </w:rPr>
+        <w:t>C</w:t>
+      </w:r>
+      <w:r>
+        <w:rPr>
+          <w:rFonts w:eastAsia="SimSun" w:hint="eastAsia"/>
+          <w:lang w:eastAsia="zh-CN"/>
+        </w:rPr>
+        <w:t>ef</w:t>
+      </w:r>
+      <w:r>
+        <w:rPr>
+          <w:rFonts w:eastAsia="SimSun" w:hint="eastAsia"/>
+          <w:lang w:eastAsia="zh-CN"/>
+        </w:rPr>
+        <w:t>类库下载网站：</w:t>
+      </w:r>
+    </w:p>
+    <w:p>
+      <w:pPr>
+        <w:rPr>
+          <w:rFonts w:eastAsia="SimSun" w:hint="eastAsia"/>
+          <w:lang w:eastAsia="zh-CN"/>
+        </w:rPr>
+      </w:pPr>
+      <w:r>
+        <w:rPr>
+          <w:rFonts w:ascii="Helvetica" w:hAnsi="Helvetica" w:cs="Helvetica"/>
+          <w:color w:val="111111"/>
+          <w:sz w:val="21"/>
+          <w:szCs w:val="21"/>
+          <w:shd w:val="clear" w:color="auto" w:fill="FFFFFF"/>
+        </w:rPr>
+        <w:t>bitbucket</w:t>
+      </w:r>
+      <w:r>
+        <w:rPr>
+          <w:rFonts w:ascii="Helvetica" w:hAnsi="Helvetica" w:cs="Helvetica"/>
+          <w:color w:val="111111"/>
+          <w:sz w:val="21"/>
+          <w:szCs w:val="21"/>
+          <w:shd w:val="clear" w:color="auto" w:fill="FFFFFF"/>
+        </w:rPr>
+        <w:t>上提供了</w:t>
+      </w:r>
+      <w:r>
+        <w:rPr>
+          <w:rFonts w:ascii="Helvetica" w:hAnsi="Helvetica" w:cs="Helvetica"/>
+          <w:color w:val="111111"/>
+          <w:sz w:val="21"/>
+          <w:szCs w:val="21"/>
+          <w:shd w:val="clear" w:color="auto" w:fill="FFFFFF"/>
+        </w:rPr>
+        <w:t>cefbuilds</w:t>
+      </w:r>
+      <w:r>
+        <w:rPr>
+          <w:rFonts w:ascii="Helvetica" w:hAnsi="Helvetica" w:cs="Helvetica"/>
+          <w:color w:val="111111"/>
+          <w:sz w:val="21"/>
+          <w:szCs w:val="21"/>
+          <w:shd w:val="clear" w:color="auto" w:fill="FFFFFF"/>
+        </w:rPr>
+        <w:t>可用的下载链接</w:t>
+      </w:r>
+      <w:r>
+        <w:rPr>
+          <w:rFonts w:ascii="Helvetica" w:hAnsi="Helvetica" w:cs="Helvetica"/>
+          <w:color w:val="111111"/>
+          <w:sz w:val="21"/>
+          <w:szCs w:val="21"/>
+          <w:shd w:val="clear" w:color="auto" w:fill="FFFFFF"/>
+        </w:rPr>
+        <w:t xml:space="preserve"> (</w:t>
+      </w:r>
+      <w:r>
+        <w:rPr>
+          <w:rFonts w:ascii="Helvetica" w:hAnsi="Helvetica" w:cs="Helvetica"/>
+          <w:color w:val="111111"/>
+          <w:sz w:val="21"/>
+          <w:szCs w:val="21"/>
+          <w:shd w:val="clear" w:color="auto" w:fill="FFFFFF"/>
+        </w:rPr>
+        <w:t>电信宽带和移动</w:t>
+      </w:r>
+      <w:r>
+        <w:rPr>
+          <w:rFonts w:ascii="Helvetica" w:hAnsi="Helvetica" w:cs="Helvetica"/>
+          <w:color w:val="111111"/>
+          <w:sz w:val="21"/>
+          <w:szCs w:val="21"/>
+          <w:shd w:val="clear" w:color="auto" w:fill="FFFFFF"/>
+        </w:rPr>
+        <w:t>4G</w:t>
+      </w:r>
+      <w:r>
+        <w:rPr>
+          <w:rFonts w:ascii="Helvetica" w:hAnsi="Helvetica" w:cs="Helvetica"/>
+          <w:color w:val="111111"/>
+          <w:sz w:val="21"/>
+          <w:szCs w:val="21"/>
+          <w:shd w:val="clear" w:color="auto" w:fill="FFFFFF"/>
+        </w:rPr>
+        <w:t>都可以</w:t>
+      </w:r>
+      <w:r>
+        <w:rPr>
+          <w:rFonts w:ascii="Helvetica" w:hAnsi="Helvetica" w:cs="Helvetica"/>
+          <w:color w:val="111111"/>
+          <w:sz w:val="21"/>
+          <w:szCs w:val="21"/>
+          <w:shd w:val="clear" w:color="auto" w:fill="FFFFFF"/>
+        </w:rPr>
+        <w:t>):</w:t>
+      </w:r>
+      <w:r>
+        <w:rPr>
+          <w:rFonts w:ascii="Helvetica" w:hAnsi="Helvetica" w:cs="Helvetica"/>
+          <w:color w:val="111111"/>
+          <w:sz w:val="21"/>
+          <w:szCs w:val="21"/>
+        </w:rPr>
+        <w:br/>
+      </w:r>
+      <w:hyperlink r:id="rId16" w:tgtFrame="_blank" w:history="1">
+        <w:r>
+          <w:rPr>
+            <w:rStyle w:val="a9"/>
+            <w:rFonts w:ascii="Helvetica" w:hAnsi="Helvetica" w:cs="Helvetica"/>
+            <w:color w:val="FF6600"/>
+            <w:sz w:val="21"/>
+            <w:szCs w:val="21"/>
+            <w:shd w:val="clear" w:color="auto" w:fill="FFFFFF"/>
+          </w:rPr>
+          <w:t>http://opensource.spotify.com/cefbuilds/index.html</w:t>
+        </w:r>
+      </w:hyperlink>
+      <w:bookmarkStart w:id="0" w:name="_GoBack"/>
+      <w:bookmarkEnd w:id="0"/>
     </w:p>
     <w:sectPr>
       <w:pgSz w:w="11906" w:h="16838"/>
@@ -1916,7 +2183,7 @@
     <w:lsdException w:name="Table Web 2" w:semiHidden="1" w:unhideWhenUsed="1"/>
     <w:lsdException w:name="Table Web 3" w:semiHidden="1" w:unhideWhenUsed="1"/>
     <w:lsdException w:name="Balloon Text" w:semiHidden="1" w:unhideWhenUsed="1"/>
-    <w:lsdException w:name="Table Grid" w:semiHidden="1" w:uiPriority="59" w:unhideWhenUsed="1"/>
+    <w:lsdException w:name="Table Grid" w:uiPriority="59"/>
     <w:lsdException w:name="Table Theme" w:semiHidden="1" w:unhideWhenUsed="1"/>
     <w:lsdException w:name="Placeholder Text" w:semiHidden="1"/>
     <w:lsdException w:name="No Spacing" w:uiPriority="1" w:qFormat="1"/>
@@ -2169,6 +2436,7 @@
   <w:style w:type="character" w:default="1" w:styleId="a0">
     <w:name w:val="Default Paragraph Font"/>
     <w:uiPriority w:val="1"/>
+    <w:semiHidden/>
     <w:unhideWhenUsed/>
   </w:style>
   <w:style w:type="table" w:default="1" w:styleId="a1">
@@ -2297,6 +2565,18 @@
     <w:rPr>
       <w:sz w:val="20"/>
       <w:szCs w:val="20"/>
+    </w:rPr>
+  </w:style>
+  <w:style w:type="character" w:styleId="a9">
+    <w:name w:val="Hyperlink"/>
+    <w:basedOn w:val="a0"/>
+    <w:uiPriority w:val="99"/>
+    <w:semiHidden/>
+    <w:unhideWhenUsed/>
+    <w:rsid w:val="00553B93"/>
+    <w:rPr>
+      <w:color w:val="0000FF"/>
+      <w:u w:val="single"/>
     </w:rPr>
   </w:style>
 </w:styles>

--- a/公司学习资料学习/picturePlacing学习.docx
+++ b/公司学习资料学习/picturePlacing学习.docx
@@ -1847,8 +1847,12 @@
     <w:p>
       <w:pPr>
         <w:rPr>
-          <w:rFonts w:eastAsia="SimSun" w:hint="eastAsia"/>
-          <w:lang w:eastAsia="zh-CN"/>
+          <w:rStyle w:val="a9"/>
+          <w:rFonts w:ascii="Helvetica" w:hAnsi="Helvetica" w:cs="Helvetica"/>
+          <w:color w:val="FF6600"/>
+          <w:sz w:val="21"/>
+          <w:szCs w:val="21"/>
+          <w:shd w:val="clear" w:color="auto" w:fill="FFFFFF"/>
         </w:rPr>
       </w:pPr>
       <w:r>
@@ -1963,6 +1967,22 @@
           <w:t>http://opensource.spotify.com/cefbuilds/index.html</w:t>
         </w:r>
       </w:hyperlink>
+    </w:p>
+    <w:p>
+      <w:pPr>
+        <w:rPr>
+          <w:rFonts w:eastAsia="SimSun"/>
+          <w:lang w:eastAsia="zh-CN"/>
+        </w:rPr>
+      </w:pPr>
+    </w:p>
+    <w:p>
+      <w:pPr>
+        <w:rPr>
+          <w:rFonts w:eastAsia="SimSun" w:hint="eastAsia"/>
+          <w:lang w:eastAsia="zh-CN"/>
+        </w:rPr>
+      </w:pPr>
       <w:bookmarkStart w:id="0" w:name="_GoBack"/>
       <w:bookmarkEnd w:id="0"/>
     </w:p>
